--- a/documents/GDD/GDD Imagine Cup 02.docx
+++ b/documents/GDD/GDD Imagine Cup 02.docx
@@ -434,7 +434,15 @@
         <w:t xml:space="preserve">Il a voué sa vie à son travail et n’a pas de famille, peu d’amis. Il vit à une époque contemporaine à la nôtre, et est chercheur en génétique et psychologie du développement (aussi appelé psychologie génétique). </w:t>
       </w:r>
       <w:r>
-        <w:t xml:space="preserve">On pourrait nommer ses recherches par « Etudes des relations entre comportements humains et l’ADN». </w:t>
+        <w:t>On pourrait nommer ses recherches par « Etudes des relations e</w:t>
+      </w:r>
+      <w:r>
+        <w:t xml:space="preserve">ntre comportements humains et </w:t>
+      </w:r>
+      <w:bookmarkStart w:id="0" w:name="_GoBack"/>
+      <w:bookmarkEnd w:id="0"/>
+      <w:r>
+        <w:t xml:space="preserve">ADN». </w:t>
       </w:r>
       <w:r>
         <w:t>Ses travaux sont gouvernementaux, et il travaille pour l’armée au sein d’une base de haute sécurité. Il s’appelle &lt;</w:t>
@@ -1246,10 +1254,7 @@
         </w:numPr>
       </w:pPr>
       <w:r>
-        <w:t xml:space="preserve">Bouton A : </w:t>
-      </w:r>
-      <w:r>
-        <w:t>saut / double saut</w:t>
+        <w:t>Bouton A : saut / double saut</w:t>
       </w:r>
     </w:p>
     <w:p>
@@ -1261,10 +1266,7 @@
         </w:numPr>
       </w:pPr>
       <w:r>
-        <w:t xml:space="preserve">Bouton B : </w:t>
-      </w:r>
-      <w:r>
-        <w:t>attrape / lance</w:t>
+        <w:t>Bouton B : attrape / lance</w:t>
       </w:r>
     </w:p>
     <w:p>
@@ -1276,10 +1278,7 @@
         </w:numPr>
       </w:pPr>
       <w:r>
-        <w:t xml:space="preserve">Bouton X : </w:t>
-      </w:r>
-      <w:r>
-        <w:t>tape</w:t>
+        <w:t>Bouton X : tape</w:t>
       </w:r>
     </w:p>
     <w:p>
@@ -1605,8 +1604,6 @@
       </w:r>
       <w:r>
         <w:br/>
-      </w:r>
-      <w:r>
         <w:t xml:space="preserve">Les zones mixtes sont les zones accessibles, jouables par Dr </w:t>
       </w:r>
       <w:proofErr w:type="spellStart"/>
@@ -1639,401 +1636,381 @@
       </w:r>
       <w:proofErr w:type="gramEnd"/>
       <w:r>
-        <w:t xml:space="preserve"> les deux entités </w:t>
+        <w:t xml:space="preserve"> les deux entités à passer, en utilisant leur caractère propre. Par exemple, un ajout de verticalité, des ennemis sur les murs, un boitier électrique pour ouvrir la porte en hauteur. Pour Dr </w:t>
+      </w:r>
+      <w:proofErr w:type="spellStart"/>
+      <w:r>
+        <w:t>Jekyll</w:t>
+      </w:r>
+      <w:proofErr w:type="spellEnd"/>
+      <w:r>
+        <w:t xml:space="preserve">, une infiltration, avec des zones pour se cacher, </w:t>
+      </w:r>
+      <w:proofErr w:type="spellStart"/>
+      <w:r>
+        <w:t>etc</w:t>
+      </w:r>
+      <w:proofErr w:type="spellEnd"/>
+      <w:r>
+        <w:t xml:space="preserve"> …</w:t>
+      </w:r>
+      <w:r>
+        <w:br/>
+      </w:r>
+    </w:p>
+    <w:p>
+      <w:pPr>
+        <w:pStyle w:val="Paragraphedeliste"/>
+        <w:numPr>
+          <w:ilvl w:val="1"/>
+          <w:numId w:val="1"/>
+        </w:numPr>
+        <w:rPr>
+          <w:u w:val="single"/>
+        </w:rPr>
+      </w:pPr>
+      <w:r>
+        <w:rPr>
+          <w:u w:val="single"/>
+        </w:rPr>
+        <w:t xml:space="preserve">Zones </w:t>
+      </w:r>
+      <w:proofErr w:type="spellStart"/>
+      <w:r>
+        <w:rPr>
+          <w:u w:val="single"/>
+        </w:rPr>
+        <w:t>Jekyll</w:t>
+      </w:r>
+      <w:proofErr w:type="spellEnd"/>
+      <w:r>
+        <w:rPr>
+          <w:u w:val="single"/>
+        </w:rPr>
+        <w:t xml:space="preserve"> obligatoire :</w:t>
+      </w:r>
+    </w:p>
+    <w:p>
+      <w:pPr>
+        <w:pStyle w:val="Paragraphedeliste"/>
+        <w:ind w:left="1440"/>
+        <w:rPr>
+          <w:u w:val="single"/>
+        </w:rPr>
+      </w:pPr>
+      <w:r>
+        <w:t xml:space="preserve">Certaines zones demanderont de se transformer en </w:t>
+      </w:r>
+      <w:proofErr w:type="spellStart"/>
+      <w:r>
+        <w:t>jekyll</w:t>
+      </w:r>
+      <w:proofErr w:type="spellEnd"/>
+      <w:r>
+        <w:t xml:space="preserve"> afin de les réussir. Le but sera donc de traverser la zone en fonction des compétences </w:t>
+      </w:r>
+      <w:proofErr w:type="spellStart"/>
+      <w:r>
+        <w:t>jekyll</w:t>
+      </w:r>
+      <w:proofErr w:type="spellEnd"/>
+      <w:r>
+        <w:t>. Elles pourront être justifiées.</w:t>
+      </w:r>
+      <w:r>
+        <w:br/>
+      </w:r>
+    </w:p>
+    <w:p>
+      <w:pPr>
+        <w:pStyle w:val="Paragraphedeliste"/>
+        <w:numPr>
+          <w:ilvl w:val="1"/>
+          <w:numId w:val="1"/>
+        </w:numPr>
+        <w:rPr>
+          <w:u w:val="single"/>
+        </w:rPr>
+      </w:pPr>
+      <w:r>
+        <w:rPr>
+          <w:u w:val="single"/>
+        </w:rPr>
+        <w:t>Zone Hyde Obligatoire</w:t>
+      </w:r>
+      <w:r>
+        <w:rPr>
+          <w:u w:val="single"/>
+        </w:rPr>
+        <w:t> :</w:t>
+      </w:r>
+    </w:p>
+    <w:p>
+      <w:pPr>
+        <w:pStyle w:val="Paragraphedeliste"/>
+        <w:ind w:left="1440"/>
+      </w:pPr>
+      <w:r>
+        <w:t xml:space="preserve">De même aux zones </w:t>
+      </w:r>
+      <w:proofErr w:type="spellStart"/>
+      <w:r>
+        <w:t>jekyll</w:t>
+      </w:r>
+      <w:proofErr w:type="spellEnd"/>
+      <w:r>
+        <w:t xml:space="preserve">, certains passages requièrent la transformation en </w:t>
+      </w:r>
+      <w:proofErr w:type="spellStart"/>
+      <w:r>
+        <w:t>Hide</w:t>
+      </w:r>
+      <w:proofErr w:type="spellEnd"/>
+      <w:r>
+        <w:t xml:space="preserve">. Ces zones obligatoires ont pour mission d’obliger le joueur à exploiter les deux facettes du </w:t>
+      </w:r>
+      <w:proofErr w:type="spellStart"/>
+      <w:r>
+        <w:t>gameplay</w:t>
+      </w:r>
+      <w:proofErr w:type="spellEnd"/>
+      <w:r>
+        <w:t>.</w:t>
+      </w:r>
+    </w:p>
+    <w:p>
+      <w:pPr>
+        <w:pStyle w:val="Paragraphedeliste"/>
+        <w:ind w:left="1440"/>
+      </w:pPr>
+    </w:p>
+    <w:p>
+      <w:pPr>
+        <w:pStyle w:val="Paragraphedeliste"/>
+        <w:numPr>
+          <w:ilvl w:val="1"/>
+          <w:numId w:val="1"/>
+        </w:numPr>
+        <w:rPr>
+          <w:u w:val="single"/>
+        </w:rPr>
+      </w:pPr>
+      <w:r>
+        <w:rPr>
+          <w:u w:val="single"/>
+        </w:rPr>
+        <w:t>Zones de Choix</w:t>
+      </w:r>
+    </w:p>
+    <w:p>
+      <w:pPr>
+        <w:pStyle w:val="Paragraphedeliste"/>
+        <w:ind w:left="1440"/>
+        <w:rPr>
+          <w:u w:val="single"/>
+        </w:rPr>
+      </w:pPr>
+      <w:r>
+        <w:t xml:space="preserve">Certaines zones proposeront un choix. C’est-à-dire la possibilité, soit de réussir l’énigme et de continuer jusqu’à la prochaine zone en </w:t>
+      </w:r>
+      <w:proofErr w:type="spellStart"/>
+      <w:r>
+        <w:t>Jekyll</w:t>
+      </w:r>
+      <w:proofErr w:type="spellEnd"/>
+      <w:r>
+        <w:t xml:space="preserve">, soit de se transformer en </w:t>
+      </w:r>
+      <w:proofErr w:type="spellStart"/>
+      <w:r>
+        <w:t>hide</w:t>
+      </w:r>
+      <w:proofErr w:type="spellEnd"/>
+      <w:r>
+        <w:t xml:space="preserve">, par des moyens externes, et de poursuivre la mission en </w:t>
+      </w:r>
+      <w:proofErr w:type="spellStart"/>
+      <w:r>
+        <w:t>Hide</w:t>
+      </w:r>
+      <w:proofErr w:type="spellEnd"/>
+      <w:r>
+        <w:t>. Ces zones de choix sont toujours accompagnées d’une zone de transfert.</w:t>
+      </w:r>
+      <w:r>
+        <w:br/>
+      </w:r>
+    </w:p>
+    <w:p>
+      <w:pPr>
+        <w:pStyle w:val="Paragraphedeliste"/>
+        <w:numPr>
+          <w:ilvl w:val="1"/>
+          <w:numId w:val="1"/>
+        </w:numPr>
+        <w:rPr>
+          <w:u w:val="single"/>
+        </w:rPr>
+      </w:pPr>
+      <w:r>
+        <w:rPr>
+          <w:u w:val="single"/>
+        </w:rPr>
+        <w:t>Zones de transfert</w:t>
+      </w:r>
+    </w:p>
+    <w:p>
+      <w:pPr>
+        <w:pStyle w:val="Paragraphedeliste"/>
+        <w:ind w:left="1440"/>
+      </w:pPr>
+      <w:r>
+        <w:t xml:space="preserve">Ces zones sont des zones ou le joueur à la possibilité de repasser de </w:t>
+      </w:r>
+      <w:proofErr w:type="spellStart"/>
+      <w:r>
+        <w:t>hide</w:t>
+      </w:r>
+      <w:proofErr w:type="spellEnd"/>
+      <w:r>
+        <w:t xml:space="preserve"> en </w:t>
+      </w:r>
+      <w:proofErr w:type="spellStart"/>
+      <w:r>
+        <w:t>jekyll</w:t>
+      </w:r>
+      <w:proofErr w:type="spellEnd"/>
+      <w:r>
+        <w:t xml:space="preserve">. Des zones de paix. Elles pourront permettre des sauvegardes, et précèderont des zones de choix notamment, ou des zones d’obligation </w:t>
+      </w:r>
+      <w:proofErr w:type="spellStart"/>
+      <w:r>
+        <w:t>jekyll</w:t>
+      </w:r>
+      <w:proofErr w:type="spellEnd"/>
+      <w:r>
+        <w:t xml:space="preserve">. Certaines zones de transfert permettront l’effet inverse, c’est-à-dire le passage de </w:t>
+      </w:r>
+      <w:proofErr w:type="spellStart"/>
+      <w:r>
+        <w:t>jekyll</w:t>
+      </w:r>
+      <w:proofErr w:type="spellEnd"/>
+      <w:r>
+        <w:t xml:space="preserve"> en </w:t>
+      </w:r>
+      <w:proofErr w:type="spellStart"/>
+      <w:r>
+        <w:t>hide</w:t>
+      </w:r>
+      <w:proofErr w:type="spellEnd"/>
+      <w:r>
+        <w:t xml:space="preserve">. Celles-ci précèderont forcément les zones de </w:t>
+      </w:r>
+      <w:proofErr w:type="spellStart"/>
+      <w:r>
+        <w:t>hide</w:t>
+      </w:r>
+      <w:proofErr w:type="spellEnd"/>
+      <w:r>
+        <w:t xml:space="preserve"> obligatoire.</w:t>
+      </w:r>
+    </w:p>
+    <w:p>
+      <w:pPr>
+        <w:pStyle w:val="Paragraphedeliste"/>
+        <w:ind w:left="1440"/>
+      </w:pPr>
+    </w:p>
+    <w:p>
+      <w:pPr>
+        <w:pStyle w:val="Paragraphedeliste"/>
+        <w:numPr>
+          <w:ilvl w:val="1"/>
+          <w:numId w:val="1"/>
+        </w:numPr>
+        <w:rPr>
+          <w:u w:val="single"/>
+        </w:rPr>
+      </w:pPr>
+      <w:r>
+        <w:rPr>
+          <w:u w:val="single"/>
+        </w:rPr>
+        <w:t xml:space="preserve">Zones Mixtes Changeantes </w:t>
+      </w:r>
+    </w:p>
+    <w:p>
+      <w:pPr>
+        <w:pStyle w:val="Paragraphedeliste"/>
+        <w:ind w:left="1440"/>
+      </w:pPr>
+      <w:r>
+        <w:t xml:space="preserve">Ce sont les zones mixtes particulières, qui conduiront le Dr </w:t>
+      </w:r>
+      <w:proofErr w:type="spellStart"/>
+      <w:r>
+        <w:t>Jekyll</w:t>
+      </w:r>
+      <w:proofErr w:type="spellEnd"/>
+      <w:r>
+        <w:t xml:space="preserve"> à se transformer si il est repérer (ou autre facteur externe du a une faute de jeu de la part du joueur). Parce que le joueur aura fait une erreur, le niveau se transforme, pour coller au personnage </w:t>
+      </w:r>
+      <w:proofErr w:type="spellStart"/>
+      <w:r>
+        <w:t>hide</w:t>
+      </w:r>
+      <w:proofErr w:type="spellEnd"/>
+      <w:r>
+        <w:t xml:space="preserve">. Un </w:t>
+      </w:r>
+      <w:proofErr w:type="spellStart"/>
+      <w:r>
+        <w:t>timer</w:t>
+      </w:r>
+      <w:proofErr w:type="spellEnd"/>
+      <w:r>
+        <w:t xml:space="preserve"> pourrait être mis en place, une jauge de recherche. Il faut juste penser à une façon logique de différencier (pour le joueur) les zones mixtes des zones mixtes changeantes.</w:t>
+      </w:r>
+    </w:p>
+    <w:p>
+      <w:pPr>
+        <w:pStyle w:val="Paragraphedeliste"/>
+        <w:ind w:left="1440"/>
+      </w:pPr>
+    </w:p>
+    <w:p>
+      <w:pPr>
+        <w:pStyle w:val="Paragraphedeliste"/>
+        <w:numPr>
+          <w:ilvl w:val="1"/>
+          <w:numId w:val="1"/>
+        </w:numPr>
+        <w:rPr>
+          <w:u w:val="single"/>
+        </w:rPr>
+      </w:pPr>
+      <w:r>
+        <w:rPr>
+          <w:u w:val="single"/>
+        </w:rPr>
+        <w:t xml:space="preserve">Zones de Boss </w:t>
+      </w:r>
+    </w:p>
+    <w:p>
+      <w:pPr>
+        <w:pStyle w:val="Paragraphedeliste"/>
+        <w:ind w:left="1440"/>
+        <w:rPr>
+          <w:u w:val="single"/>
+        </w:rPr>
+      </w:pPr>
+      <w:r>
+        <w:t xml:space="preserve">On pourrait penser à des zones de boss, zones particulières, et stratégiques, ou il faudrait même utiliser les deux facettes du personnage pour arriver au bout. Cela peut être intégré </w:t>
       </w:r>
       <w:r>
         <w:t>à</w:t>
       </w:r>
-      <w:r>
-        <w:t xml:space="preserve"> passer, en utilisant leur caractère propre. Par exemple, un ajout de verticalité, des ennemis sur les murs, un boitier électrique pour ouvrir la porte en hauteur. Pour Dr </w:t>
-      </w:r>
-      <w:proofErr w:type="spellStart"/>
-      <w:r>
-        <w:t>Jekyll</w:t>
-      </w:r>
-      <w:proofErr w:type="spellEnd"/>
-      <w:r>
-        <w:t xml:space="preserve">, une infiltration, avec des zones pour se cacher, </w:t>
-      </w:r>
-      <w:proofErr w:type="spellStart"/>
-      <w:r>
-        <w:t>etc</w:t>
-      </w:r>
-      <w:proofErr w:type="spellEnd"/>
-      <w:r>
-        <w:t xml:space="preserve"> …</w:t>
-      </w:r>
-      <w:r>
-        <w:br/>
-      </w:r>
-    </w:p>
-    <w:p>
-      <w:pPr>
-        <w:pStyle w:val="Paragraphedeliste"/>
-        <w:numPr>
-          <w:ilvl w:val="1"/>
-          <w:numId w:val="1"/>
-        </w:numPr>
-        <w:rPr>
-          <w:u w:val="single"/>
-        </w:rPr>
-      </w:pPr>
-      <w:r>
-        <w:rPr>
-          <w:u w:val="single"/>
-        </w:rPr>
-        <w:t xml:space="preserve">Zones </w:t>
-      </w:r>
-      <w:proofErr w:type="spellStart"/>
-      <w:r>
-        <w:rPr>
-          <w:u w:val="single"/>
-        </w:rPr>
-        <w:t>Jekyll</w:t>
-      </w:r>
-      <w:proofErr w:type="spellEnd"/>
-      <w:r>
-        <w:rPr>
-          <w:u w:val="single"/>
-        </w:rPr>
-        <w:t xml:space="preserve"> obligatoire :</w:t>
-      </w:r>
-    </w:p>
-    <w:p>
-      <w:pPr>
-        <w:pStyle w:val="Paragraphedeliste"/>
-        <w:ind w:left="1440"/>
-        <w:rPr>
-          <w:u w:val="single"/>
-        </w:rPr>
-      </w:pPr>
-      <w:r>
-        <w:t xml:space="preserve">Certaines zones demanderont de se transformer en </w:t>
-      </w:r>
-      <w:proofErr w:type="spellStart"/>
-      <w:r>
-        <w:t>jekyll</w:t>
-      </w:r>
-      <w:proofErr w:type="spellEnd"/>
-      <w:r>
-        <w:t xml:space="preserve"> afin de les réussir. Le but sera donc de traverser la zone en fonction des compétences </w:t>
-      </w:r>
-      <w:proofErr w:type="spellStart"/>
-      <w:r>
-        <w:t>jekyll</w:t>
-      </w:r>
-      <w:proofErr w:type="spellEnd"/>
-      <w:r>
-        <w:t>. Elles pourront être justifiées.</w:t>
-      </w:r>
-      <w:r>
-        <w:br/>
-      </w:r>
-    </w:p>
-    <w:p>
-      <w:pPr>
-        <w:pStyle w:val="Paragraphedeliste"/>
-        <w:numPr>
-          <w:ilvl w:val="1"/>
-          <w:numId w:val="1"/>
-        </w:numPr>
-        <w:rPr>
-          <w:u w:val="single"/>
-        </w:rPr>
-      </w:pPr>
-      <w:r>
-        <w:rPr>
-          <w:u w:val="single"/>
-        </w:rPr>
-        <w:t>Zone Hyde Obligatoire</w:t>
-      </w:r>
-      <w:r>
-        <w:rPr>
-          <w:u w:val="single"/>
-        </w:rPr>
-        <w:t> :</w:t>
-      </w:r>
-    </w:p>
-    <w:p>
-      <w:pPr>
-        <w:pStyle w:val="Paragraphedeliste"/>
-        <w:ind w:left="1440"/>
-      </w:pPr>
-      <w:r>
-        <w:t xml:space="preserve">De même aux zones </w:t>
-      </w:r>
-      <w:proofErr w:type="spellStart"/>
-      <w:r>
-        <w:t>jekyll</w:t>
-      </w:r>
-      <w:proofErr w:type="spellEnd"/>
-      <w:r>
-        <w:t xml:space="preserve">, certains passages requièrent la transformation en </w:t>
-      </w:r>
-      <w:proofErr w:type="spellStart"/>
-      <w:r>
-        <w:t>Hide</w:t>
-      </w:r>
-      <w:proofErr w:type="spellEnd"/>
-      <w:r>
-        <w:t xml:space="preserve">. Ces zones obligatoires ont pour mission d’obliger le joueur à exploiter les deux facettes du </w:t>
-      </w:r>
-      <w:proofErr w:type="spellStart"/>
-      <w:r>
-        <w:t>gameplay</w:t>
-      </w:r>
-      <w:proofErr w:type="spellEnd"/>
-      <w:r>
-        <w:t>.</w:t>
-      </w:r>
-    </w:p>
-    <w:p>
-      <w:pPr>
-        <w:pStyle w:val="Paragraphedeliste"/>
-        <w:ind w:left="1440"/>
-      </w:pPr>
-    </w:p>
-    <w:p>
-      <w:pPr>
-        <w:pStyle w:val="Paragraphedeliste"/>
-        <w:numPr>
-          <w:ilvl w:val="1"/>
-          <w:numId w:val="1"/>
-        </w:numPr>
-        <w:rPr>
-          <w:u w:val="single"/>
-        </w:rPr>
-      </w:pPr>
-      <w:r>
-        <w:rPr>
-          <w:u w:val="single"/>
-        </w:rPr>
-        <w:t>Zones de Choix</w:t>
-      </w:r>
-    </w:p>
-    <w:p>
-      <w:pPr>
-        <w:pStyle w:val="Paragraphedeliste"/>
-        <w:ind w:left="1440"/>
-        <w:rPr>
-          <w:u w:val="single"/>
-        </w:rPr>
-      </w:pPr>
-      <w:r>
-        <w:t xml:space="preserve">Certaines zones proposeront un choix. C’est-à-dire la possibilité, soit de réussir l’énigme et de continuer jusqu’à la prochaine zone en </w:t>
-      </w:r>
-      <w:proofErr w:type="spellStart"/>
-      <w:r>
-        <w:t>Jekyll</w:t>
-      </w:r>
-      <w:proofErr w:type="spellEnd"/>
-      <w:r>
-        <w:t xml:space="preserve">, soit de se transformer en </w:t>
-      </w:r>
-      <w:proofErr w:type="spellStart"/>
-      <w:r>
-        <w:t>hide</w:t>
-      </w:r>
-      <w:proofErr w:type="spellEnd"/>
-      <w:r>
-        <w:t xml:space="preserve">, par des moyens externes, et de poursuivre la mission en </w:t>
-      </w:r>
-      <w:proofErr w:type="spellStart"/>
-      <w:r>
-        <w:t>Hide</w:t>
-      </w:r>
-      <w:proofErr w:type="spellEnd"/>
-      <w:r>
-        <w:t>. Ces zones de choix sont toujours accompagnées d’une zone de transfert.</w:t>
-      </w:r>
-      <w:r>
-        <w:br/>
-      </w:r>
-    </w:p>
-    <w:p>
-      <w:pPr>
-        <w:pStyle w:val="Paragraphedeliste"/>
-        <w:numPr>
-          <w:ilvl w:val="1"/>
-          <w:numId w:val="1"/>
-        </w:numPr>
-        <w:rPr>
-          <w:u w:val="single"/>
-        </w:rPr>
-      </w:pPr>
-      <w:r>
-        <w:rPr>
-          <w:u w:val="single"/>
-        </w:rPr>
-        <w:t>Zones de transfert</w:t>
-      </w:r>
-    </w:p>
-    <w:p>
-      <w:pPr>
-        <w:pStyle w:val="Paragraphedeliste"/>
-        <w:ind w:left="1440"/>
-      </w:pPr>
-      <w:r>
-        <w:t xml:space="preserve">Ces zones sont des zones ou le joueur </w:t>
-      </w:r>
-      <w:r>
-        <w:t>à</w:t>
-      </w:r>
-      <w:r>
-        <w:t xml:space="preserve"> la possibilité de repasser de </w:t>
-      </w:r>
-      <w:proofErr w:type="spellStart"/>
-      <w:r>
-        <w:t>hide</w:t>
-      </w:r>
-      <w:proofErr w:type="spellEnd"/>
-      <w:r>
-        <w:t xml:space="preserve"> en </w:t>
-      </w:r>
-      <w:proofErr w:type="spellStart"/>
-      <w:r>
-        <w:t>jekyll</w:t>
-      </w:r>
-      <w:proofErr w:type="spellEnd"/>
-      <w:r>
-        <w:t xml:space="preserve">. Des zones de paix. Elles pourront </w:t>
-      </w:r>
-      <w:r>
-        <w:t>permettre</w:t>
-      </w:r>
-      <w:r>
-        <w:t xml:space="preserve"> des sauvegardes, et précèderont des zones de choix notamment, ou des zones d’obligation </w:t>
-      </w:r>
-      <w:proofErr w:type="spellStart"/>
-      <w:r>
-        <w:t>jekyll</w:t>
-      </w:r>
-      <w:proofErr w:type="spellEnd"/>
-      <w:r>
-        <w:t xml:space="preserve">. Certaines zones de transfert permettront l’effet inverse, c’est-à-dire le passage de </w:t>
-      </w:r>
-      <w:proofErr w:type="spellStart"/>
-      <w:r>
-        <w:t>jekyll</w:t>
-      </w:r>
-      <w:proofErr w:type="spellEnd"/>
-      <w:r>
-        <w:t xml:space="preserve"> en </w:t>
-      </w:r>
-      <w:proofErr w:type="spellStart"/>
-      <w:r>
-        <w:t>hide</w:t>
-      </w:r>
-      <w:proofErr w:type="spellEnd"/>
-      <w:r>
-        <w:t xml:space="preserve">. Celles-ci précèderont forcément les zones de </w:t>
-      </w:r>
-      <w:proofErr w:type="spellStart"/>
-      <w:r>
-        <w:t>hide</w:t>
-      </w:r>
-      <w:proofErr w:type="spellEnd"/>
-      <w:r>
-        <w:t xml:space="preserve"> obligatoire.</w:t>
-      </w:r>
-    </w:p>
-    <w:p>
-      <w:pPr>
-        <w:pStyle w:val="Paragraphedeliste"/>
-        <w:ind w:left="1440"/>
-      </w:pPr>
-    </w:p>
-    <w:p>
-      <w:pPr>
-        <w:pStyle w:val="Paragraphedeliste"/>
-        <w:numPr>
-          <w:ilvl w:val="1"/>
-          <w:numId w:val="1"/>
-        </w:numPr>
-        <w:rPr>
-          <w:u w:val="single"/>
-        </w:rPr>
-      </w:pPr>
-      <w:r>
-        <w:rPr>
-          <w:u w:val="single"/>
-        </w:rPr>
-        <w:t xml:space="preserve">Zones Mixtes Changeantes </w:t>
-      </w:r>
-    </w:p>
-    <w:p>
-      <w:pPr>
-        <w:pStyle w:val="Paragraphedeliste"/>
-        <w:ind w:left="1440"/>
-      </w:pPr>
-      <w:r>
-        <w:t xml:space="preserve">Ce sont les zones mixtes particulières, qui conduiront le Dr </w:t>
-      </w:r>
-      <w:proofErr w:type="spellStart"/>
-      <w:r>
-        <w:t>Jekyll</w:t>
-      </w:r>
-      <w:proofErr w:type="spellEnd"/>
-      <w:r>
-        <w:t xml:space="preserve"> à se transformer si il est repérer (ou autre facteur externe du a une faute de jeu de la part du joueur). Parce que le joueur aura fait une erreur, le niveau se transforme, pour coller au personnage </w:t>
-      </w:r>
-      <w:proofErr w:type="spellStart"/>
-      <w:r>
-        <w:t>hide</w:t>
-      </w:r>
-      <w:proofErr w:type="spellEnd"/>
-      <w:r>
-        <w:t xml:space="preserve">. Un </w:t>
-      </w:r>
-      <w:proofErr w:type="spellStart"/>
-      <w:r>
-        <w:t>timer</w:t>
-      </w:r>
-      <w:proofErr w:type="spellEnd"/>
-      <w:r>
-        <w:t xml:space="preserve"> pourrait être mis en place, une jauge de recherche. Il faut juste penser à une façon logique de différencier (pour le joueur) les zones mixtes des zones mixtes changeantes.</w:t>
-      </w:r>
-    </w:p>
-    <w:p>
-      <w:pPr>
-        <w:pStyle w:val="Paragraphedeliste"/>
-        <w:ind w:left="1440"/>
-      </w:pPr>
-    </w:p>
-    <w:p>
-      <w:pPr>
-        <w:pStyle w:val="Paragraphedeliste"/>
-        <w:numPr>
-          <w:ilvl w:val="1"/>
-          <w:numId w:val="1"/>
-        </w:numPr>
-        <w:rPr>
-          <w:u w:val="single"/>
-        </w:rPr>
-      </w:pPr>
-      <w:r>
-        <w:rPr>
-          <w:u w:val="single"/>
-        </w:rPr>
-        <w:t xml:space="preserve">Zones de Boss </w:t>
-      </w:r>
-    </w:p>
-    <w:p>
-      <w:pPr>
-        <w:pStyle w:val="Paragraphedeliste"/>
-        <w:ind w:left="1440"/>
-        <w:rPr>
-          <w:u w:val="single"/>
-        </w:rPr>
-      </w:pPr>
-      <w:r>
-        <w:t xml:space="preserve">On pourrait penser à des zones de boss, zones particulières, et stratégiques, ou il faudrait même utiliser les deux facettes du personnage pour arriver au bout. Cela peut être intégré </w:t>
-      </w:r>
-      <w:r>
-        <w:t>à</w:t>
-      </w:r>
-      <w:bookmarkStart w:id="0" w:name="_GoBack"/>
-      <w:bookmarkEnd w:id="0"/>
       <w:r>
         <w:t xml:space="preserve"> un niveau, ou bien </w:t>
       </w:r>

--- a/documents/GDD/GDD Imagine Cup 02.docx
+++ b/documents/GDD/GDD Imagine Cup 02.docx
@@ -17,41 +17,149 @@
           <w:sz w:val="32"/>
           <w:u w:val="single"/>
         </w:rPr>
-        <w:t xml:space="preserve">GDD Imagine </w:t>
-      </w:r>
-      <w:proofErr w:type="spellStart"/>
-      <w:r>
+        <w:t>GDD Imagine Cup 0.2</w:t>
+      </w:r>
+    </w:p>
+    <w:p/>
+    <w:p>
+      <w:pPr>
         <w:rPr>
           <w:b/>
-          <w:sz w:val="32"/>
-          <w:u w:val="single"/>
-        </w:rPr>
-        <w:t>Cup</w:t>
-      </w:r>
-      <w:proofErr w:type="spellEnd"/>
+          <w:u w:val="single"/>
+        </w:rPr>
+      </w:pPr>
       <w:r>
         <w:rPr>
           <w:b/>
-          <w:sz w:val="32"/>
-          <w:u w:val="single"/>
-        </w:rPr>
-        <w:t xml:space="preserve"> 0.2</w:t>
-      </w:r>
-    </w:p>
-    <w:p/>
-    <w:p>
-      <w:pPr>
+          <w:u w:val="single"/>
+        </w:rPr>
+        <w:t>I/ Détails important</w:t>
+      </w:r>
+    </w:p>
+    <w:p>
+      <w:pPr>
+        <w:pStyle w:val="Paragraphedeliste"/>
+        <w:numPr>
+          <w:ilvl w:val="0"/>
+          <w:numId w:val="1"/>
+        </w:numPr>
+        <w:rPr>
+          <w:u w:val="single"/>
+        </w:rPr>
+      </w:pPr>
+      <w:r>
+        <w:rPr>
+          <w:u w:val="single"/>
+        </w:rPr>
+        <w:t>Deadline :</w:t>
+      </w:r>
+      <w:r>
+        <w:t xml:space="preserve"> Le projet doit être rendu le 23 Mars à minuit.</w:t>
+      </w:r>
+    </w:p>
+    <w:p>
+      <w:pPr>
+        <w:pStyle w:val="Paragraphedeliste"/>
+        <w:numPr>
+          <w:ilvl w:val="0"/>
+          <w:numId w:val="1"/>
+        </w:numPr>
+        <w:rPr>
+          <w:u w:val="single"/>
+        </w:rPr>
+      </w:pPr>
+      <w:r>
+        <w:rPr>
+          <w:u w:val="single"/>
+        </w:rPr>
+        <w:t>Réalisations :</w:t>
+      </w:r>
+    </w:p>
+    <w:p>
+      <w:pPr>
+        <w:pStyle w:val="Paragraphedeliste"/>
+        <w:numPr>
+          <w:ilvl w:val="1"/>
+          <w:numId w:val="1"/>
+        </w:numPr>
+        <w:rPr>
+          <w:u w:val="single"/>
+        </w:rPr>
+      </w:pPr>
+      <w:r>
+        <w:t>Un Game Trailer de 30 secondes (promotion du jeu)</w:t>
+      </w:r>
+    </w:p>
+    <w:p>
+      <w:pPr>
+        <w:pStyle w:val="Paragraphedeliste"/>
+        <w:numPr>
+          <w:ilvl w:val="1"/>
+          <w:numId w:val="1"/>
+        </w:numPr>
+        <w:rPr>
+          <w:u w:val="single"/>
+        </w:rPr>
+      </w:pPr>
+      <w:r>
+        <w:t>Une démo jouable (3 niveaux)</w:t>
+      </w:r>
+    </w:p>
+    <w:p>
+      <w:pPr>
+        <w:pStyle w:val="Paragraphedeliste"/>
+        <w:numPr>
+          <w:ilvl w:val="1"/>
+          <w:numId w:val="1"/>
+        </w:numPr>
+        <w:rPr>
+          <w:u w:val="single"/>
+        </w:rPr>
+      </w:pPr>
+      <w:r>
+        <w:t>Un document Gameplay conforme au template fournis</w:t>
+      </w:r>
+      <w:r>
+        <w:br/>
+      </w:r>
+    </w:p>
+    <w:p>
+      <w:pPr>
+        <w:pStyle w:val="Paragraphedeliste"/>
+        <w:numPr>
+          <w:ilvl w:val="0"/>
+          <w:numId w:val="1"/>
+        </w:numPr>
+        <w:rPr>
+          <w:u w:val="single"/>
+        </w:rPr>
+      </w:pPr>
+      <w:r>
+        <w:rPr>
+          <w:u w:val="single"/>
+        </w:rPr>
+        <w:t xml:space="preserve">Présentations Live : </w:t>
+      </w:r>
+      <w:r>
+        <w:t xml:space="preserve">Une présentation devant un jury, </w:t>
+      </w:r>
+      <w:r>
         <w:rPr>
           <w:b/>
-          <w:u w:val="single"/>
-        </w:rPr>
-      </w:pPr>
+        </w:rPr>
+        <w:t>entre le 24 Mars et le 4 Avril</w:t>
+      </w:r>
       <w:r>
         <w:rPr>
           <w:b/>
-          <w:u w:val="single"/>
-        </w:rPr>
-        <w:t>I/ Détails important</w:t>
+        </w:rPr>
+        <w:t xml:space="preserve"> en ANGLAIS</w:t>
+      </w:r>
+      <w:r>
+        <w:rPr>
+          <w:b/>
+        </w:rPr>
+        <w:br/>
       </w:r>
     </w:p>
     <w:p>
@@ -69,302 +177,116 @@
         <w:rPr>
           <w:u w:val="single"/>
         </w:rPr>
-        <w:t>Deadline :</w:t>
-      </w:r>
-      <w:r>
-        <w:t xml:space="preserve"> Le projet doit être rendu le 23 Mars à minuit.</w:t>
-      </w:r>
-    </w:p>
-    <w:p>
-      <w:pPr>
-        <w:pStyle w:val="Paragraphedeliste"/>
-        <w:numPr>
-          <w:ilvl w:val="0"/>
-          <w:numId w:val="1"/>
-        </w:numPr>
-        <w:rPr>
-          <w:u w:val="single"/>
-        </w:rPr>
-      </w:pPr>
-      <w:r>
-        <w:rPr>
-          <w:u w:val="single"/>
-        </w:rPr>
-        <w:t>Réalisations :</w:t>
-      </w:r>
-    </w:p>
-    <w:p>
-      <w:pPr>
-        <w:pStyle w:val="Paragraphedeliste"/>
-        <w:numPr>
-          <w:ilvl w:val="1"/>
-          <w:numId w:val="1"/>
-        </w:numPr>
-        <w:rPr>
-          <w:u w:val="single"/>
-        </w:rPr>
-      </w:pPr>
-      <w:r>
-        <w:t xml:space="preserve">Un Game </w:t>
-      </w:r>
-      <w:proofErr w:type="spellStart"/>
-      <w:r>
-        <w:t>Trailer</w:t>
-      </w:r>
-      <w:proofErr w:type="spellEnd"/>
-      <w:r>
-        <w:t xml:space="preserve"> de 30 secondes (promotion du jeu)</w:t>
-      </w:r>
-    </w:p>
-    <w:p>
-      <w:pPr>
-        <w:pStyle w:val="Paragraphedeliste"/>
-        <w:numPr>
-          <w:ilvl w:val="1"/>
-          <w:numId w:val="1"/>
-        </w:numPr>
-        <w:rPr>
-          <w:u w:val="single"/>
-        </w:rPr>
-      </w:pPr>
-      <w:r>
-        <w:t>Une démo jouable (3 niveaux)</w:t>
-      </w:r>
-    </w:p>
-    <w:p>
-      <w:pPr>
-        <w:pStyle w:val="Paragraphedeliste"/>
-        <w:numPr>
-          <w:ilvl w:val="1"/>
-          <w:numId w:val="1"/>
-        </w:numPr>
-        <w:rPr>
-          <w:u w:val="single"/>
-        </w:rPr>
-      </w:pPr>
-      <w:r>
-        <w:t xml:space="preserve">Un document </w:t>
-      </w:r>
-      <w:proofErr w:type="spellStart"/>
-      <w:r>
-        <w:t>Gameplay</w:t>
-      </w:r>
-      <w:proofErr w:type="spellEnd"/>
-      <w:r>
-        <w:t xml:space="preserve"> conforme au </w:t>
-      </w:r>
-      <w:proofErr w:type="spellStart"/>
-      <w:r>
-        <w:t>template</w:t>
-      </w:r>
-      <w:proofErr w:type="spellEnd"/>
-      <w:r>
-        <w:t xml:space="preserve"> fournis</w:t>
-      </w:r>
-      <w:r>
-        <w:br/>
-      </w:r>
-    </w:p>
-    <w:p>
-      <w:pPr>
-        <w:pStyle w:val="Paragraphedeliste"/>
-        <w:numPr>
-          <w:ilvl w:val="0"/>
-          <w:numId w:val="1"/>
-        </w:numPr>
-        <w:rPr>
-          <w:u w:val="single"/>
-        </w:rPr>
-      </w:pPr>
-      <w:r>
-        <w:rPr>
-          <w:u w:val="single"/>
-        </w:rPr>
-        <w:t xml:space="preserve">Présentations Live : </w:t>
-      </w:r>
-      <w:r>
-        <w:t xml:space="preserve">Une présentation devant un jury, </w:t>
+        <w:t>Si éligible :</w:t>
+      </w:r>
+      <w:r>
+        <w:t xml:space="preserve"> </w:t>
+      </w:r>
+    </w:p>
+    <w:p>
+      <w:pPr>
+        <w:pStyle w:val="Paragraphedeliste"/>
+        <w:numPr>
+          <w:ilvl w:val="1"/>
+          <w:numId w:val="1"/>
+        </w:numPr>
+        <w:rPr>
+          <w:u w:val="single"/>
+        </w:rPr>
+      </w:pPr>
+      <w:r>
+        <w:t xml:space="preserve">Sont éligibles les finalistes canadiens choisis par le jury. </w:t>
+      </w:r>
+    </w:p>
+    <w:p>
+      <w:pPr>
+        <w:pStyle w:val="Paragraphedeliste"/>
+        <w:numPr>
+          <w:ilvl w:val="1"/>
+          <w:numId w:val="1"/>
+        </w:numPr>
+        <w:rPr>
+          <w:u w:val="single"/>
+        </w:rPr>
+      </w:pPr>
+      <w:r>
+        <w:t xml:space="preserve">TODO : </w:t>
+      </w:r>
+      <w:r>
+        <w:t>Une vidéo de 10 minutes qui explique le jeu, en anglais (ou français sous-titrés)</w:t>
+      </w:r>
+      <w:r>
+        <w:t>, ainsi que les autres prérequis.</w:t>
+      </w:r>
+    </w:p>
+    <w:p>
+      <w:pPr>
+        <w:pStyle w:val="Paragraphedeliste"/>
+        <w:numPr>
+          <w:ilvl w:val="1"/>
+          <w:numId w:val="1"/>
+        </w:numPr>
+        <w:rPr>
+          <w:u w:val="single"/>
+        </w:rPr>
+      </w:pPr>
+      <w:r>
+        <w:t xml:space="preserve">Les 3 vainqueurs recevront des récompenses, mais seulement </w:t>
       </w:r>
       <w:r>
         <w:rPr>
           <w:b/>
-        </w:rPr>
-        <w:t>entre le 24 Mars et le 4 Avril</w:t>
+          <w:u w:val="single"/>
+        </w:rPr>
+        <w:t>UNE</w:t>
+      </w:r>
+      <w:r>
+        <w:t xml:space="preserve"> </w:t>
+      </w:r>
+      <w:r>
+        <w:t>partira</w:t>
+      </w:r>
+      <w:r>
+        <w:t xml:space="preserve"> en Russie à l’issue de la compétition. La Vidéo sera à remettre pour le </w:t>
       </w:r>
       <w:r>
         <w:rPr>
           <w:b/>
         </w:rPr>
-        <w:t xml:space="preserve"> en ANGLAIS</w:t>
-      </w:r>
+        <w:t>15 avril</w:t>
+      </w:r>
+      <w:r>
+        <w:t> !!</w:t>
+      </w:r>
+    </w:p>
+    <w:p>
+      <w:pPr>
+        <w:pStyle w:val="Paragraphedeliste"/>
+        <w:numPr>
+          <w:ilvl w:val="1"/>
+          <w:numId w:val="1"/>
+        </w:numPr>
+        <w:rPr>
+          <w:u w:val="single"/>
+        </w:rPr>
+      </w:pPr>
+      <w:r>
+        <w:t>30 avril, déclaration du Vainqueur Canadiens !</w:t>
+      </w:r>
+    </w:p>
+    <w:p>
+      <w:pPr>
+        <w:rPr>
+          <w:lang w:val="en-US"/>
+        </w:rPr>
+      </w:pPr>
       <w:r>
         <w:rPr>
           <w:b/>
-        </w:rPr>
-        <w:br/>
-      </w:r>
-    </w:p>
-    <w:p>
-      <w:pPr>
-        <w:pStyle w:val="Paragraphedeliste"/>
-        <w:numPr>
-          <w:ilvl w:val="0"/>
-          <w:numId w:val="1"/>
-        </w:numPr>
-        <w:rPr>
-          <w:u w:val="single"/>
-        </w:rPr>
-      </w:pPr>
-      <w:r>
-        <w:rPr>
-          <w:u w:val="single"/>
-        </w:rPr>
-        <w:t>Si éligible :</w:t>
-      </w:r>
-      <w:r>
-        <w:t xml:space="preserve"> </w:t>
-      </w:r>
-    </w:p>
-    <w:p>
-      <w:pPr>
-        <w:pStyle w:val="Paragraphedeliste"/>
-        <w:numPr>
-          <w:ilvl w:val="1"/>
-          <w:numId w:val="1"/>
-        </w:numPr>
-        <w:rPr>
-          <w:u w:val="single"/>
-        </w:rPr>
-      </w:pPr>
-      <w:r>
-        <w:t xml:space="preserve">Sont éligibles les finalistes canadiens choisis par le jury. </w:t>
-      </w:r>
-    </w:p>
-    <w:p>
-      <w:pPr>
-        <w:pStyle w:val="Paragraphedeliste"/>
-        <w:numPr>
-          <w:ilvl w:val="1"/>
-          <w:numId w:val="1"/>
-        </w:numPr>
-        <w:rPr>
-          <w:u w:val="single"/>
-        </w:rPr>
-      </w:pPr>
-      <w:r>
-        <w:t xml:space="preserve">TODO : </w:t>
-      </w:r>
-      <w:r>
-        <w:t>Une vidéo de 10 minutes qui explique le jeu, en anglais (ou français sous-titrés)</w:t>
-      </w:r>
-      <w:r>
-        <w:t>, ainsi que les autres prérequis.</w:t>
-      </w:r>
-    </w:p>
-    <w:p>
-      <w:pPr>
-        <w:pStyle w:val="Paragraphedeliste"/>
-        <w:numPr>
-          <w:ilvl w:val="1"/>
-          <w:numId w:val="1"/>
-        </w:numPr>
-        <w:rPr>
-          <w:u w:val="single"/>
-        </w:rPr>
-      </w:pPr>
-      <w:r>
-        <w:t xml:space="preserve">Les 3 vainqueurs recevront des récompenses, mais seulement </w:t>
-      </w:r>
-      <w:r>
-        <w:rPr>
-          <w:b/>
-          <w:u w:val="single"/>
-        </w:rPr>
-        <w:t>UNE</w:t>
-      </w:r>
-      <w:r>
-        <w:t xml:space="preserve"> </w:t>
-      </w:r>
-      <w:r>
-        <w:t>partira</w:t>
-      </w:r>
-      <w:r>
-        <w:t xml:space="preserve"> en Russie à l’issue de la compétition. La Vidéo sera à remettre pour le </w:t>
-      </w:r>
-      <w:r>
-        <w:rPr>
-          <w:b/>
-        </w:rPr>
-        <w:t>15 avril</w:t>
-      </w:r>
-      <w:r>
-        <w:t> !!</w:t>
-      </w:r>
-    </w:p>
-    <w:p>
-      <w:pPr>
-        <w:pStyle w:val="Paragraphedeliste"/>
-        <w:numPr>
-          <w:ilvl w:val="1"/>
-          <w:numId w:val="1"/>
-        </w:numPr>
-        <w:rPr>
-          <w:u w:val="single"/>
-        </w:rPr>
-      </w:pPr>
-      <w:r>
-        <w:t>30 avril, déclaration du Vainqueur Canadiens !</w:t>
-      </w:r>
-    </w:p>
-    <w:p>
-      <w:pPr>
-        <w:rPr>
+          <w:u w:val="single"/>
           <w:lang w:val="en-US"/>
         </w:rPr>
-      </w:pPr>
-      <w:r>
-        <w:rPr>
-          <w:b/>
-          <w:u w:val="single"/>
-          <w:lang w:val="en-US"/>
-        </w:rPr>
-        <w:t xml:space="preserve">II/ Man and </w:t>
-      </w:r>
-      <w:proofErr w:type="gramStart"/>
-      <w:r>
-        <w:rPr>
-          <w:b/>
-          <w:u w:val="single"/>
-          <w:lang w:val="en-US"/>
-        </w:rPr>
-        <w:t>Beast :</w:t>
-      </w:r>
-      <w:proofErr w:type="gramEnd"/>
-      <w:r>
-        <w:rPr>
-          <w:b/>
-          <w:u w:val="single"/>
-          <w:lang w:val="en-US"/>
-        </w:rPr>
-        <w:t xml:space="preserve"> Le </w:t>
-      </w:r>
-      <w:proofErr w:type="spellStart"/>
-      <w:r>
-        <w:rPr>
-          <w:b/>
-          <w:u w:val="single"/>
-          <w:lang w:val="en-US"/>
-        </w:rPr>
-        <w:t>jeu</w:t>
-      </w:r>
-      <w:proofErr w:type="spellEnd"/>
-      <w:r>
-        <w:rPr>
-          <w:b/>
-          <w:u w:val="single"/>
-          <w:lang w:val="en-US"/>
-        </w:rPr>
-        <w:t> !</w:t>
+        <w:t>II/ Man and Beast : Le jeu !</w:t>
       </w:r>
     </w:p>
     <w:p>
@@ -383,17 +305,8 @@
           <w:u w:val="single"/>
           <w:lang w:val="en-US"/>
         </w:rPr>
-        <w:t xml:space="preserve">Le </w:t>
-      </w:r>
-      <w:proofErr w:type="spellStart"/>
-      <w:r>
-        <w:rPr>
-          <w:u w:val="single"/>
-          <w:lang w:val="en-US"/>
-        </w:rPr>
-        <w:t>Héros</w:t>
-      </w:r>
-      <w:proofErr w:type="spellEnd"/>
+        <w:t>Le Héros</w:t>
+      </w:r>
     </w:p>
     <w:p>
       <w:pPr>
@@ -602,21 +515,7 @@
         <w:rPr>
           <w:color w:val="FF0000"/>
         </w:rPr>
-        <w:t>(</w:t>
-      </w:r>
-      <w:proofErr w:type="gramStart"/>
-      <w:r>
-        <w:rPr>
-          <w:color w:val="FF0000"/>
-        </w:rPr>
-        <w:t>niveau</w:t>
-      </w:r>
-      <w:proofErr w:type="gramEnd"/>
-      <w:r>
-        <w:rPr>
-          <w:color w:val="FF0000"/>
-        </w:rPr>
-        <w:t xml:space="preserve"> tutoriel phase II)</w:t>
+        <w:t>(niveau tutoriel phase II)</w:t>
       </w:r>
       <w:r>
         <w:t xml:space="preserve">. </w:t>
@@ -635,19 +534,11 @@
         <w:rPr>
           <w:color w:val="FF0000"/>
         </w:rPr>
-        <w:t xml:space="preserve">A suivre </w:t>
-      </w:r>
-      <w:proofErr w:type="gramStart"/>
-      <w:r>
-        <w:rPr>
-          <w:color w:val="FF0000"/>
-        </w:rPr>
-        <w:t xml:space="preserve">… </w:t>
+        <w:t xml:space="preserve">A suivre … </w:t>
       </w:r>
       <w:r>
         <w:t>)</w:t>
       </w:r>
-      <w:proofErr w:type="gramEnd"/>
     </w:p>
     <w:p/>
     <w:p>
@@ -678,15 +569,7 @@
         <w:t>Notre jeu relate l’aventure de ce scientifique. Le concept innovant va être d’amener le joueur à</w:t>
       </w:r>
       <w:r>
-        <w:t xml:space="preserve"> faire des choix, qui influeront à la fois l’histoire, mais aussi le </w:t>
-      </w:r>
-      <w:proofErr w:type="spellStart"/>
-      <w:r>
-        <w:t>gameplay</w:t>
-      </w:r>
-      <w:proofErr w:type="spellEnd"/>
-      <w:r>
-        <w:t xml:space="preserve"> du jeu. </w:t>
+        <w:t xml:space="preserve"> faire des choix, qui influeront à la fois l’histoire, mais aussi le gameplay du jeu. </w:t>
       </w:r>
       <w:r>
         <w:t>Le jeu est entièrement en 2D !</w:t>
@@ -702,31 +585,7 @@
         <w:pStyle w:val="Paragraphedeliste"/>
       </w:pPr>
       <w:r>
-        <w:t xml:space="preserve">Le jeu va se dérouler en Univers (didacticiel a part), qui seront découpé en Niveaux. Chaque Univers se clôturera par un boss. Ce concept de progression est similaire aux jeux </w:t>
-      </w:r>
-      <w:proofErr w:type="spellStart"/>
-      <w:r>
-        <w:t>angry</w:t>
-      </w:r>
-      <w:proofErr w:type="spellEnd"/>
-      <w:r>
-        <w:t xml:space="preserve"> </w:t>
-      </w:r>
-      <w:proofErr w:type="spellStart"/>
-      <w:r>
-        <w:t>birds</w:t>
-      </w:r>
-      <w:proofErr w:type="spellEnd"/>
-      <w:r>
-        <w:t xml:space="preserve">, ou encore au jeu super </w:t>
-      </w:r>
-      <w:proofErr w:type="spellStart"/>
-      <w:r>
-        <w:t>meat</w:t>
-      </w:r>
-      <w:proofErr w:type="spellEnd"/>
-      <w:r>
-        <w:t xml:space="preserve"> boy. L’univers permettra d’identifier l’environnement extérieur de ses différents niveaux. Le Boss sera également en lien avec cet Univers. </w:t>
+        <w:t xml:space="preserve">Le jeu va se dérouler en Univers (didacticiel a part), qui seront découpé en Niveaux. Chaque Univers se clôturera par un boss. Ce concept de progression est similaire aux jeux angry birds, ou encore au jeu super meat boy. L’univers permettra d’identifier l’environnement extérieur de ses différents niveaux. Le Boss sera également en lien avec cet Univers. </w:t>
       </w:r>
     </w:p>
     <w:p>
@@ -758,15 +617,7 @@
       </w:pPr>
       <w:r>
         <w:lastRenderedPageBreak/>
-        <w:t xml:space="preserve">Notre but est donc d’offrir au joueur un jeu dynamique, qui évolue en fonction de ses choix, et de sa façon de jouer. L’avantage de proposer ainsi deux </w:t>
-      </w:r>
-      <w:proofErr w:type="spellStart"/>
-      <w:r>
-        <w:t>gameplay</w:t>
-      </w:r>
-      <w:proofErr w:type="spellEnd"/>
-      <w:r>
-        <w:t xml:space="preserve"> (un pour le monstre, un pour le scientifique) et de donner le sentiment de liberté au joueur. Le jeu vient s’adapter et non l’inverse, mais aussi et surtout un dynamisme conséquent et renouveler tout au long du jeu. </w:t>
+        <w:t xml:space="preserve">Notre but est donc d’offrir au joueur un jeu dynamique, qui évolue en fonction de ses choix, et de sa façon de jouer. L’avantage de proposer ainsi deux gameplay (un pour le monstre, un pour le scientifique) et de donner le sentiment de liberté au joueur. Le jeu vient s’adapter et non l’inverse, mais aussi et surtout un dynamisme conséquent et renouveler tout au long du jeu. </w:t>
       </w:r>
       <w:r>
         <w:t xml:space="preserve">De plus, ce jeu mêle de manière nouvelle les jeux de stratégies, de </w:t>
@@ -791,15 +642,7 @@
         <w:t>L</w:t>
       </w:r>
       <w:r>
-        <w:t xml:space="preserve">e </w:t>
-      </w:r>
-      <w:proofErr w:type="spellStart"/>
-      <w:r>
-        <w:t>LevelDesign</w:t>
-      </w:r>
-      <w:proofErr w:type="spellEnd"/>
-      <w:r>
-        <w:t xml:space="preserve"> permettra au joueur d’être sans cesse surpris, et demandera au joueur de la </w:t>
+        <w:t xml:space="preserve">e LevelDesign permettra au joueur d’être sans cesse surpris, et demandera au joueur de la </w:t>
       </w:r>
       <w:r>
         <w:t>réflexion, de la patience, de la technique, de la précision … bref beaucoup de fil à retordre.</w:t>
@@ -832,17 +675,8 @@
           <w:b/>
           <w:u w:val="single"/>
         </w:rPr>
-        <w:t xml:space="preserve">III/ Le </w:t>
-      </w:r>
-      <w:proofErr w:type="spellStart"/>
-      <w:r>
-        <w:rPr>
-          <w:b/>
-          <w:u w:val="single"/>
-        </w:rPr>
-        <w:t>gameplay</w:t>
-      </w:r>
-      <w:proofErr w:type="spellEnd"/>
+        <w:t>III/ Le gameplay</w:t>
+      </w:r>
       <w:r>
         <w:br/>
       </w:r>
@@ -888,23 +722,7 @@
         <w:ind w:left="1440"/>
       </w:pPr>
       <w:r>
-        <w:t xml:space="preserve">Notre scientifique, en forme normale, est restreint à des déplacements basiques (voir déplacements). Son </w:t>
-      </w:r>
-      <w:proofErr w:type="spellStart"/>
-      <w:r>
-        <w:t>gameplay</w:t>
-      </w:r>
-      <w:proofErr w:type="spellEnd"/>
-      <w:r>
-        <w:t xml:space="preserve"> s’oriente sur de l’infiltration, des énigmes à résoudre, des notes à prendre, des déguisements, </w:t>
-      </w:r>
-      <w:proofErr w:type="spellStart"/>
-      <w:r>
-        <w:t>etc</w:t>
-      </w:r>
-      <w:proofErr w:type="spellEnd"/>
-      <w:r>
-        <w:t xml:space="preserve"> … Cela demande de la stratégie, de l’observation, </w:t>
+        <w:t xml:space="preserve">Notre scientifique, en forme normale, est restreint à des déplacements basiques (voir déplacements). Son gameplay s’oriente sur de l’infiltration, des énigmes à résoudre, des notes à prendre, des déguisements, etc … Cela demande de la stratégie, de l’observation, </w:t>
       </w:r>
       <w:r>
         <w:t>de la patience, principalement.</w:t>
@@ -941,14 +759,7 @@
       </w:r>
       <w:r>
         <w:br/>
-      </w:r>
-      <w:proofErr w:type="gramStart"/>
-      <w:r>
-        <w:t>touches</w:t>
-      </w:r>
-      <w:proofErr w:type="gramEnd"/>
-      <w:r>
-        <w:t> :</w:t>
+        <w:t>touches :</w:t>
       </w:r>
     </w:p>
     <w:p>
@@ -1020,7 +831,10 @@
         <w:t>↓</w:t>
       </w:r>
       <w:r>
-        <w:t xml:space="preserve"> regarde vers le bas</w:t>
+        <w:t xml:space="preserve"> </w:t>
+      </w:r>
+      <w:r>
+        <w:t>Se baisse</w:t>
       </w:r>
     </w:p>
     <w:p>
@@ -1113,15 +927,7 @@
         <w:t>, mais seulement au corps à corps</w:t>
       </w:r>
       <w:r>
-        <w:t xml:space="preserve">. Son </w:t>
-      </w:r>
-      <w:proofErr w:type="spellStart"/>
-      <w:r>
-        <w:t>gameplay</w:t>
-      </w:r>
-      <w:proofErr w:type="spellEnd"/>
-      <w:r>
-        <w:t xml:space="preserve"> sera donc basé sur de la technique, de la précision, des jumps, et de la destruction.</w:t>
+        <w:t>. Son gameplay sera donc basé sur de la technique, de la précision, des jumps, et de la destruction.</w:t>
       </w:r>
       <w:r>
         <w:t xml:space="preserve"> Mais on peut ajouter de la réflexion, certaine zone pourrait être de vrai casse-tête mêlant adresse et réflexion.</w:t>
@@ -1152,23 +958,7 @@
         <w:ind w:left="1440"/>
       </w:pPr>
       <w:r>
-        <w:t xml:space="preserve">La bête n’interagit pas avec l’environnement, si ce n’est pour tout casser. Il peut également faire des </w:t>
-      </w:r>
-      <w:proofErr w:type="spellStart"/>
-      <w:r>
-        <w:t>wall</w:t>
-      </w:r>
-      <w:proofErr w:type="spellEnd"/>
-      <w:r>
-        <w:t xml:space="preserve"> jump, des doubles sauts (</w:t>
-      </w:r>
-      <w:proofErr w:type="spellStart"/>
-      <w:r>
-        <w:t>skill</w:t>
-      </w:r>
-      <w:proofErr w:type="spellEnd"/>
-      <w:r>
-        <w:t xml:space="preserve"> alternatifs). </w:t>
+        <w:t xml:space="preserve">La bête n’interagit pas avec l’environnement, si ce n’est pour tout casser. Il peut également faire des wall jump, des doubles sauts (skill alternatifs). </w:t>
       </w:r>
     </w:p>
     <w:p>
@@ -1240,8 +1030,13 @@
         <w:t>↓</w:t>
       </w:r>
       <w:r>
-        <w:t xml:space="preserve"> regarde vers le bas</w:t>
-      </w:r>
+        <w:t xml:space="preserve"> </w:t>
+      </w:r>
+      <w:r>
+        <w:t>Se baisse</w:t>
+      </w:r>
+      <w:bookmarkStart w:id="0" w:name="_GoBack"/>
+      <w:bookmarkEnd w:id="0"/>
     </w:p>
     <w:p>
       <w:pPr>
@@ -1385,23 +1180,7 @@
         <w:pStyle w:val="Paragraphedeliste"/>
       </w:pPr>
       <w:r>
-        <w:t xml:space="preserve">Dans chaque niveau, le joueur possédera une barre d’alignement, qui s’orientera plus ou moins d’un côté ou de l’autre, en fonction de ses choix et des </w:t>
-      </w:r>
-      <w:proofErr w:type="spellStart"/>
-      <w:r>
-        <w:t>gameplays</w:t>
-      </w:r>
-      <w:proofErr w:type="spellEnd"/>
-      <w:r>
-        <w:t xml:space="preserve"> choisis (soit la bête, soit le monstre). Ses alignements seront par la suite stockés, et des </w:t>
-      </w:r>
-      <w:proofErr w:type="spellStart"/>
-      <w:r>
-        <w:t>stats</w:t>
-      </w:r>
-      <w:proofErr w:type="spellEnd"/>
-      <w:r>
-        <w:t xml:space="preserve"> seront faites pour la suite du jeu. De plus, terminer un niveau </w:t>
+        <w:t xml:space="preserve">Dans chaque niveau, le joueur possédera une barre d’alignement, qui s’orientera plus ou moins d’un côté ou de l’autre, en fonction de ses choix et des gameplays choisis (soit la bête, soit le monstre). Ses alignements seront par la suite stockés, et des stats seront faites pour la suite du jeu. De plus, terminer un niveau </w:t>
       </w:r>
       <w:r>
         <w:t>avec un fort pourcentage d’alignement avec l’un ou l’autre personnage vous permettra de débloquer des je</w:t>
@@ -1444,86 +1223,25 @@
         </w:numPr>
       </w:pPr>
       <w:r>
-        <w:t xml:space="preserve">Soit des goodies, des effets amusants, pour la plupart visuel ou sonore, ou encore des </w:t>
-      </w:r>
-      <w:proofErr w:type="spellStart"/>
-      <w:r>
-        <w:t>tips</w:t>
-      </w:r>
-      <w:proofErr w:type="spellEnd"/>
-      <w:r>
-        <w:t xml:space="preserve">, des clins d’œil à d’autres jeux </w:t>
-      </w:r>
-      <w:proofErr w:type="spellStart"/>
-      <w:r>
-        <w:t>etc</w:t>
-      </w:r>
-      <w:proofErr w:type="spellEnd"/>
-      <w:r>
-        <w:t xml:space="preserve"> … (voir </w:t>
-      </w:r>
-      <w:proofErr w:type="spellStart"/>
-      <w:r>
-        <w:t>Rachet</w:t>
-      </w:r>
-      <w:proofErr w:type="spellEnd"/>
-      <w:r>
-        <w:t xml:space="preserve"> et </w:t>
-      </w:r>
-      <w:proofErr w:type="spellStart"/>
-      <w:r>
-        <w:t>Clank</w:t>
-      </w:r>
-      <w:proofErr w:type="spellEnd"/>
-      <w:r>
-        <w:t xml:space="preserve">, la taille ça compte </w:t>
+        <w:t xml:space="preserve">Soit des goodies, des effets amusants, pour la plupart visuel ou sonore, ou encore des tips, des clins d’œil à d’autres jeux etc … (voir Rachet et Clank, la taille ça compte </w:t>
       </w:r>
       <w:r>
         <w:sym w:font="Wingdings" w:char="F0E8"/>
       </w:r>
       <w:r>
-        <w:t xml:space="preserve"> les </w:t>
-      </w:r>
-      <w:proofErr w:type="gramStart"/>
-      <w:r>
-        <w:t>défis )</w:t>
-      </w:r>
-      <w:proofErr w:type="gramEnd"/>
-    </w:p>
-    <w:p>
-      <w:pPr>
-        <w:pStyle w:val="Paragraphedeliste"/>
-        <w:numPr>
-          <w:ilvl w:val="1"/>
-          <w:numId w:val="1"/>
-        </w:numPr>
-      </w:pPr>
-      <w:r>
-        <w:t xml:space="preserve">Soit des compétences améliorant le </w:t>
-      </w:r>
-      <w:proofErr w:type="spellStart"/>
-      <w:r>
-        <w:t>gameplay</w:t>
-      </w:r>
-      <w:proofErr w:type="spellEnd"/>
-      <w:r>
-        <w:t xml:space="preserve"> des joueurs, mais n’ayant aucune considération obligatoire pour terminer le jeu. Peut permettre d’accéder </w:t>
-      </w:r>
-      <w:proofErr w:type="spellStart"/>
-      <w:r>
-        <w:t>a</w:t>
-      </w:r>
-      <w:proofErr w:type="spellEnd"/>
-      <w:r>
-        <w:t xml:space="preserve"> des niveaux bonus </w:t>
-      </w:r>
-      <w:proofErr w:type="gramStart"/>
-      <w:r>
-        <w:t>sinon ..</w:t>
-      </w:r>
-      <w:proofErr w:type="gramEnd"/>
-      <w:r>
-        <w:t xml:space="preserve"> </w:t>
+        <w:t xml:space="preserve"> les défis )</w:t>
+      </w:r>
+    </w:p>
+    <w:p>
+      <w:pPr>
+        <w:pStyle w:val="Paragraphedeliste"/>
+        <w:numPr>
+          <w:ilvl w:val="1"/>
+          <w:numId w:val="1"/>
+        </w:numPr>
+      </w:pPr>
+      <w:r>
+        <w:t xml:space="preserve">Soit des compétences améliorant le gameplay des joueurs, mais n’ayant aucune considération obligatoire pour terminer le jeu. Peut permettre d’accéder a des niveaux bonus sinon .. </w:t>
       </w:r>
     </w:p>
     <w:p>
@@ -1563,15 +1281,7 @@
         <w:pStyle w:val="Paragraphedeliste"/>
       </w:pPr>
       <w:r>
-        <w:t xml:space="preserve">Le jeu est donc un jeu de plateforme en 2D. Ces différentes zones intermédiaires auront pour but de donner une forme de liberté au joueur, quant à sa façon de vouloir jouer. Mais il sera également parfois obligé d’utiliser l’une ou l’autre forme, ceci pour forcer le joueur à utiliser, et découvrir toutes les formes de </w:t>
-      </w:r>
-      <w:proofErr w:type="spellStart"/>
-      <w:r>
-        <w:t>gameplay</w:t>
-      </w:r>
-      <w:proofErr w:type="spellEnd"/>
-      <w:r>
-        <w:t xml:space="preserve"> proposés. </w:t>
+        <w:t xml:space="preserve">Le jeu est donc un jeu de plateforme en 2D. Ces différentes zones intermédiaires auront pour but de donner une forme de liberté au joueur, quant à sa façon de vouloir jouer. Mais il sera également parfois obligé d’utiliser l’une ou l’autre forme, ceci pour forcer le joueur à utiliser, et découvrir toutes les formes de gameplay proposés. </w:t>
       </w:r>
     </w:p>
     <w:p>
@@ -1582,18 +1292,10 @@
         <w:t>Les zone</w:t>
       </w:r>
       <w:r>
-        <w:t xml:space="preserve">s intermédiaires sont </w:t>
-      </w:r>
-      <w:proofErr w:type="gramStart"/>
-      <w:r>
-        <w:t>constitué</w:t>
-      </w:r>
-      <w:r>
-        <w:t>s</w:t>
-      </w:r>
-      <w:proofErr w:type="gramEnd"/>
-      <w:r>
-        <w:t xml:space="preserve"> comme suit : </w:t>
+        <w:t>s intermédiaires sont constitué</w:t>
+      </w:r>
+      <w:r>
+        <w:t xml:space="preserve">s comme suit : </w:t>
       </w:r>
     </w:p>
     <w:p>
@@ -1616,55 +1318,7 @@
       </w:r>
       <w:r>
         <w:br/>
-        <w:t xml:space="preserve">Les zones mixtes sont les zones accessibles, jouables par Dr </w:t>
-      </w:r>
-      <w:proofErr w:type="spellStart"/>
-      <w:r>
-        <w:t>Jekyll</w:t>
-      </w:r>
-      <w:proofErr w:type="spellEnd"/>
-      <w:r>
-        <w:t xml:space="preserve"> et Mr </w:t>
-      </w:r>
-      <w:proofErr w:type="spellStart"/>
-      <w:r>
-        <w:t>Hide</w:t>
-      </w:r>
-      <w:proofErr w:type="spellEnd"/>
-      <w:r>
-        <w:t xml:space="preserve">. Elles prennent en compte les </w:t>
-      </w:r>
-      <w:proofErr w:type="spellStart"/>
-      <w:r>
-        <w:t>gameplay</w:t>
-      </w:r>
-      <w:proofErr w:type="spellEnd"/>
-      <w:r>
-        <w:t xml:space="preserve"> spécifiques de ces deux personnages. En d’autres termes, </w:t>
-      </w:r>
-      <w:proofErr w:type="gramStart"/>
-      <w:r>
-        <w:t>elle autorisent</w:t>
-      </w:r>
-      <w:proofErr w:type="gramEnd"/>
-      <w:r>
-        <w:t xml:space="preserve"> les deux entités à passer, en utilisant leur caractère propre. Par exemple, un ajout de verticalité, des ennemis sur les murs, un boitier électrique pour ouvrir la porte en hauteur. Pour Dr </w:t>
-      </w:r>
-      <w:proofErr w:type="spellStart"/>
-      <w:r>
-        <w:t>Jekyll</w:t>
-      </w:r>
-      <w:proofErr w:type="spellEnd"/>
-      <w:r>
-        <w:t xml:space="preserve">, une infiltration, avec des zones pour se cacher, </w:t>
-      </w:r>
-      <w:proofErr w:type="spellStart"/>
-      <w:r>
-        <w:t>etc</w:t>
-      </w:r>
-      <w:proofErr w:type="spellEnd"/>
-      <w:r>
-        <w:t xml:space="preserve"> …</w:t>
+        <w:t>Les zones mixtes sont les zones accessibles, jouables par Dr Jekyll et Mr Hide. Elles prennent en compte les gameplay spécifiques de ces deux personnages. En d’autres termes, elle autorisent les deux entités à passer, en utilisant leur caractère propre. Par exemple, un ajout de verticalité, des ennemis sur les murs, un boitier électrique pour ouvrir la porte en hauteur. Pour Dr Jekyll, une infiltration, avec des zones pour se cacher, etc …</w:t>
       </w:r>
       <w:r>
         <w:br/>
@@ -1685,21 +1339,7 @@
         <w:rPr>
           <w:u w:val="single"/>
         </w:rPr>
-        <w:t xml:space="preserve">Zones </w:t>
-      </w:r>
-      <w:proofErr w:type="spellStart"/>
-      <w:r>
-        <w:rPr>
-          <w:u w:val="single"/>
-        </w:rPr>
-        <w:t>Jekyll</w:t>
-      </w:r>
-      <w:proofErr w:type="spellEnd"/>
-      <w:r>
-        <w:rPr>
-          <w:u w:val="single"/>
-        </w:rPr>
-        <w:t xml:space="preserve"> obligatoire :</w:t>
+        <w:t>Zones Jekyll obligatoire :</w:t>
       </w:r>
     </w:p>
     <w:p>
@@ -1711,23 +1351,7 @@
         </w:rPr>
       </w:pPr>
       <w:r>
-        <w:t xml:space="preserve">Certaines zones demanderont de se transformer en </w:t>
-      </w:r>
-      <w:proofErr w:type="spellStart"/>
-      <w:r>
-        <w:t>jekyll</w:t>
-      </w:r>
-      <w:proofErr w:type="spellEnd"/>
-      <w:r>
-        <w:t xml:space="preserve"> afin de les réussir. Le but sera donc de traverser la zone en fonction des compétences </w:t>
-      </w:r>
-      <w:proofErr w:type="spellStart"/>
-      <w:r>
-        <w:t>jekyll</w:t>
-      </w:r>
-      <w:proofErr w:type="spellEnd"/>
-      <w:r>
-        <w:t>. Elles pourront être justifiées.</w:t>
+        <w:t>Certaines zones demanderont de se transformer en jekyll afin de les réussir. Le but sera donc de traverser la zone en fonction des compétences jekyll. Elles pourront être justifiées.</w:t>
       </w:r>
       <w:r>
         <w:br/>
@@ -1763,31 +1387,7 @@
         <w:ind w:left="1440"/>
       </w:pPr>
       <w:r>
-        <w:t xml:space="preserve">De même aux zones </w:t>
-      </w:r>
-      <w:proofErr w:type="spellStart"/>
-      <w:r>
-        <w:t>jekyll</w:t>
-      </w:r>
-      <w:proofErr w:type="spellEnd"/>
-      <w:r>
-        <w:t xml:space="preserve">, certains passages requièrent la transformation en </w:t>
-      </w:r>
-      <w:proofErr w:type="spellStart"/>
-      <w:r>
-        <w:t>Hide</w:t>
-      </w:r>
-      <w:proofErr w:type="spellEnd"/>
-      <w:r>
-        <w:t xml:space="preserve">. Ces zones obligatoires ont pour mission d’obliger le joueur à exploiter les deux facettes du </w:t>
-      </w:r>
-      <w:proofErr w:type="spellStart"/>
-      <w:r>
-        <w:t>gameplay</w:t>
-      </w:r>
-      <w:proofErr w:type="spellEnd"/>
-      <w:r>
-        <w:t>.</w:t>
+        <w:t>De même aux zones jekyll, certains passages requièrent la transformation en Hide. Ces zones obligatoires ont pour mission d’obliger le joueur à exploiter les deux facettes du gameplay.</w:t>
       </w:r>
     </w:p>
     <w:p>
@@ -1823,31 +1423,7 @@
         </w:rPr>
       </w:pPr>
       <w:r>
-        <w:t xml:space="preserve">Certaines zones proposeront un choix. C’est-à-dire la possibilité, soit de réussir l’énigme et de continuer jusqu’à la prochaine zone en </w:t>
-      </w:r>
-      <w:proofErr w:type="spellStart"/>
-      <w:r>
-        <w:t>Jekyll</w:t>
-      </w:r>
-      <w:proofErr w:type="spellEnd"/>
-      <w:r>
-        <w:t xml:space="preserve">, soit de se transformer en </w:t>
-      </w:r>
-      <w:proofErr w:type="spellStart"/>
-      <w:r>
-        <w:t>hide</w:t>
-      </w:r>
-      <w:proofErr w:type="spellEnd"/>
-      <w:r>
-        <w:t xml:space="preserve">, par des moyens externes, et de poursuivre la mission en </w:t>
-      </w:r>
-      <w:proofErr w:type="spellStart"/>
-      <w:r>
-        <w:t>Hide</w:t>
-      </w:r>
-      <w:proofErr w:type="spellEnd"/>
-      <w:r>
-        <w:t>. Ces zones de choix sont toujours accompagnées d’une zone de transfert.</w:t>
+        <w:t>Certaines zones proposeront un choix. C’est-à-dire la possibilité, soit de réussir l’énigme et de continuer jusqu’à la prochaine zone en Jekyll, soit de se transformer en hide, par des moyens externes, et de poursuivre la mission en Hide. Ces zones de choix sont toujours accompagnées d’une zone de transfert.</w:t>
       </w:r>
       <w:r>
         <w:br/>
@@ -1877,55 +1453,7 @@
         <w:ind w:left="1440"/>
       </w:pPr>
       <w:r>
-        <w:t xml:space="preserve">Ces zones sont des zones ou le joueur à la possibilité de repasser de </w:t>
-      </w:r>
-      <w:proofErr w:type="spellStart"/>
-      <w:r>
-        <w:t>hide</w:t>
-      </w:r>
-      <w:proofErr w:type="spellEnd"/>
-      <w:r>
-        <w:t xml:space="preserve"> en </w:t>
-      </w:r>
-      <w:proofErr w:type="spellStart"/>
-      <w:r>
-        <w:t>jekyll</w:t>
-      </w:r>
-      <w:proofErr w:type="spellEnd"/>
-      <w:r>
-        <w:t xml:space="preserve">. Des zones de paix. Elles pourront permettre des sauvegardes, et précèderont des zones de choix notamment, ou des zones d’obligation </w:t>
-      </w:r>
-      <w:proofErr w:type="spellStart"/>
-      <w:r>
-        <w:t>jekyll</w:t>
-      </w:r>
-      <w:proofErr w:type="spellEnd"/>
-      <w:r>
-        <w:t xml:space="preserve">. Certaines zones de transfert permettront l’effet inverse, c’est-à-dire le passage de </w:t>
-      </w:r>
-      <w:proofErr w:type="spellStart"/>
-      <w:r>
-        <w:t>jekyll</w:t>
-      </w:r>
-      <w:proofErr w:type="spellEnd"/>
-      <w:r>
-        <w:t xml:space="preserve"> en </w:t>
-      </w:r>
-      <w:proofErr w:type="spellStart"/>
-      <w:r>
-        <w:t>hide</w:t>
-      </w:r>
-      <w:proofErr w:type="spellEnd"/>
-      <w:r>
-        <w:t xml:space="preserve">. Celles-ci précèderont forcément les zones de </w:t>
-      </w:r>
-      <w:proofErr w:type="spellStart"/>
-      <w:r>
-        <w:t>hide</w:t>
-      </w:r>
-      <w:proofErr w:type="spellEnd"/>
-      <w:r>
-        <w:t xml:space="preserve"> obligatoire.</w:t>
+        <w:t>Ces zones sont des zones ou le joueur à la possibilité de repasser de hide en jekyll. Des zones de paix. Elles pourront permettre des sauvegardes, et précèderont des zones de choix notamment, ou des zones d’obligation jekyll. Certaines zones de transfert permettront l’effet inverse, c’est-à-dire le passage de jekyll en hide. Celles-ci précèderont forcément les zones de hide obligatoire.</w:t>
       </w:r>
     </w:p>
     <w:p>
@@ -1958,31 +1486,7 @@
         <w:ind w:left="1440"/>
       </w:pPr>
       <w:r>
-        <w:t xml:space="preserve">Ce sont les zones mixtes particulières, qui conduiront le Dr </w:t>
-      </w:r>
-      <w:proofErr w:type="spellStart"/>
-      <w:r>
-        <w:t>Jekyll</w:t>
-      </w:r>
-      <w:proofErr w:type="spellEnd"/>
-      <w:r>
-        <w:t xml:space="preserve"> à se transformer si il est repérer (ou autre facteur externe du a une faute de jeu de la part du joueur). Parce que le joueur aura fait une erreur, le niveau se transforme, pour coller au personnage </w:t>
-      </w:r>
-      <w:proofErr w:type="spellStart"/>
-      <w:r>
-        <w:t>hide</w:t>
-      </w:r>
-      <w:proofErr w:type="spellEnd"/>
-      <w:r>
-        <w:t xml:space="preserve">. Un </w:t>
-      </w:r>
-      <w:proofErr w:type="spellStart"/>
-      <w:r>
-        <w:t>timer</w:t>
-      </w:r>
-      <w:proofErr w:type="spellEnd"/>
-      <w:r>
-        <w:t xml:space="preserve"> pourrait être mis en place, une jauge de recherche. Il faut juste penser à une façon logique de différencier (pour le joueur) les zones mixtes des zones mixtes changeantes.</w:t>
+        <w:t>Ce sont les zones mixtes particulières, qui conduiront le Dr Jekyll à se transformer si il est repérer (ou autre facteur externe du a une faute de jeu de la part du joueur). Parce que le joueur aura fait une erreur, le niveau se transforme, pour coller au personnage hide. Un timer pourrait être mis en place, une jauge de recherche. Il faut juste penser à une façon logique de différencier (pour le joueur) les zones mixtes des zones mixtes changeantes.</w:t>
       </w:r>
     </w:p>
     <w:p>
@@ -2163,35 +1667,19 @@
         </w:numPr>
       </w:pPr>
       <w:r>
-        <w:t xml:space="preserve">Volonté propre de la bête, qui veut sortir. Défis de volonté (Spam ta touche comme un </w:t>
-      </w:r>
-      <w:proofErr w:type="spellStart"/>
-      <w:r>
-        <w:t>guedin</w:t>
-      </w:r>
-      <w:proofErr w:type="spellEnd"/>
-      <w:r>
-        <w:t xml:space="preserve"> pour maintenir la bête à l’intérieur).</w:t>
-      </w:r>
-    </w:p>
-    <w:p>
-      <w:pPr>
-        <w:pStyle w:val="Paragraphedeliste"/>
-        <w:numPr>
-          <w:ilvl w:val="1"/>
-          <w:numId w:val="1"/>
-        </w:numPr>
-      </w:pPr>
-      <w:r>
-        <w:t xml:space="preserve">Le jeu lui-même évolue, Les Univers sont différents, et ont un impact sur la représentation des Niveaux qui le constituent, ainsi que du boss. Les ennemis sont évolutifs en fonction des zones (si possible, il faut que ça colle avec le </w:t>
-      </w:r>
-      <w:proofErr w:type="spellStart"/>
-      <w:r>
-        <w:t>Bg</w:t>
-      </w:r>
-      <w:proofErr w:type="spellEnd"/>
-      <w:r>
-        <w:t>)</w:t>
+        <w:t>Volonté propre de la bête, qui veut sortir. Défis de volonté (Spam ta touche comme un guedin pour maintenir la bête à l’intérieur).</w:t>
+      </w:r>
+    </w:p>
+    <w:p>
+      <w:pPr>
+        <w:pStyle w:val="Paragraphedeliste"/>
+        <w:numPr>
+          <w:ilvl w:val="1"/>
+          <w:numId w:val="1"/>
+        </w:numPr>
+      </w:pPr>
+      <w:r>
+        <w:t>Le jeu lui-même évolue, Les Univers sont différents, et ont un impact sur la représentation des Niveaux qui le constituent, ainsi que du boss. Les ennemis sont évolutifs en fonction des zones (si possible, il faut que ça colle avec le Bg)</w:t>
       </w:r>
     </w:p>
     <w:p>
@@ -2220,8 +1708,6 @@
       <w:r>
         <w:t xml:space="preserve">Peut-être ajouté la possibilité de la transformation contrôlé, avec un nombre de fois possibles qui augmente, ou diminue. </w:t>
       </w:r>
-      <w:bookmarkStart w:id="0" w:name="_GoBack"/>
-      <w:bookmarkEnd w:id="0"/>
     </w:p>
     <w:sectPr>
       <w:pgSz w:w="11906" w:h="16838"/>
